--- a/Список задач.docx
+++ b/Список задач.docx
@@ -253,7 +253,7 @@
               <w:rPr>
                 <w:lang w:val="en-US"/>
               </w:rPr>
-              <w:t>20</w:t>
+              <w:t>21</w:t>
             </w:r>
           </w:p>
         </w:tc>
@@ -305,6 +305,8 @@
             <w:r>
               <w:t>.</w:t>
             </w:r>
+            <w:bookmarkStart w:id="0" w:name="_GoBack"/>
+            <w:bookmarkEnd w:id="0"/>
           </w:p>
         </w:tc>
         <w:tc>
@@ -463,12 +465,12 @@
             <w:pPr>
               <w:spacing w:before="40" w:after="40"/>
               <w:rPr>
-                <w:color w:val="BFBFBF" w:themeColor="background1" w:themeShade="BF"/>
-              </w:rPr>
-            </w:pPr>
-            <w:r>
-              <w:rPr>
-                <w:color w:val="BFBFBF" w:themeColor="background1" w:themeShade="BF"/>
+                <w:color w:val="A6A6A6" w:themeColor="background1" w:themeShade="A6"/>
+              </w:rPr>
+            </w:pPr>
+            <w:r>
+              <w:rPr>
+                <w:color w:val="A6A6A6" w:themeColor="background1" w:themeShade="A6"/>
               </w:rPr>
               <w:t>2.1</w:t>
             </w:r>
@@ -482,12 +484,12 @@
             <w:pPr>
               <w:spacing w:before="40" w:after="40"/>
               <w:rPr>
-                <w:color w:val="BFBFBF" w:themeColor="background1" w:themeShade="BF"/>
-              </w:rPr>
-            </w:pPr>
-            <w:r>
-              <w:rPr>
-                <w:color w:val="BFBFBF" w:themeColor="background1" w:themeShade="BF"/>
+                <w:color w:val="A6A6A6" w:themeColor="background1" w:themeShade="A6"/>
+              </w:rPr>
+            </w:pPr>
+            <w:r>
+              <w:rPr>
+                <w:color w:val="A6A6A6" w:themeColor="background1" w:themeShade="A6"/>
               </w:rPr>
               <w:t>Модель символа движения</w:t>
             </w:r>
@@ -501,54 +503,54 @@
             <w:pPr>
               <w:spacing w:before="40" w:after="40"/>
               <w:rPr>
-                <w:color w:val="BFBFBF" w:themeColor="background1" w:themeShade="BF"/>
-              </w:rPr>
-            </w:pPr>
-            <w:r>
-              <w:rPr>
-                <w:color w:val="BFBFBF" w:themeColor="background1" w:themeShade="BF"/>
+                <w:color w:val="A6A6A6" w:themeColor="background1" w:themeShade="A6"/>
+              </w:rPr>
+            </w:pPr>
+            <w:r>
+              <w:rPr>
+                <w:color w:val="A6A6A6" w:themeColor="background1" w:themeShade="A6"/>
               </w:rPr>
               <w:t>Модель содержит длину</w:t>
             </w:r>
             <w:r>
               <w:rPr>
-                <w:color w:val="BFBFBF" w:themeColor="background1" w:themeShade="BF"/>
+                <w:color w:val="A6A6A6" w:themeColor="background1" w:themeShade="A6"/>
               </w:rPr>
               <w:t xml:space="preserve"> минимальную и максимальную</w:t>
             </w:r>
             <w:r>
               <w:rPr>
-                <w:color w:val="BFBFBF" w:themeColor="background1" w:themeShade="BF"/>
+                <w:color w:val="A6A6A6" w:themeColor="background1" w:themeShade="A6"/>
               </w:rPr>
               <w:t xml:space="preserve"> перемещения, </w:t>
             </w:r>
             <w:r>
               <w:rPr>
-                <w:color w:val="BFBFBF" w:themeColor="background1" w:themeShade="BF"/>
+                <w:color w:val="A6A6A6" w:themeColor="background1" w:themeShade="A6"/>
               </w:rPr>
               <w:t>толщину линии</w:t>
             </w:r>
             <w:r>
               <w:rPr>
-                <w:color w:val="BFBFBF" w:themeColor="background1" w:themeShade="BF"/>
+                <w:color w:val="A6A6A6" w:themeColor="background1" w:themeShade="A6"/>
               </w:rPr>
               <w:t>, цвет линии</w:t>
             </w:r>
             <w:r>
               <w:rPr>
-                <w:color w:val="BFBFBF" w:themeColor="background1" w:themeShade="BF"/>
+                <w:color w:val="A6A6A6" w:themeColor="background1" w:themeShade="A6"/>
               </w:rPr>
               <w:t xml:space="preserve">, коэффициент изменения длины и толщины в зависимости от </w:t>
             </w:r>
             <w:r>
               <w:rPr>
-                <w:color w:val="BFBFBF" w:themeColor="background1" w:themeShade="BF"/>
+                <w:color w:val="A6A6A6" w:themeColor="background1" w:themeShade="A6"/>
               </w:rPr>
               <w:t>уровня стека</w:t>
             </w:r>
             <w:r>
               <w:rPr>
-                <w:color w:val="BFBFBF" w:themeColor="background1" w:themeShade="BF"/>
+                <w:color w:val="A6A6A6" w:themeColor="background1" w:themeShade="A6"/>
               </w:rPr>
               <w:t>.</w:t>
             </w:r>
@@ -562,12 +564,12 @@
             <w:pPr>
               <w:spacing w:before="40" w:after="40"/>
               <w:rPr>
-                <w:color w:val="BFBFBF" w:themeColor="background1" w:themeShade="BF"/>
-              </w:rPr>
-            </w:pPr>
-            <w:r>
-              <w:rPr>
-                <w:color w:val="BFBFBF" w:themeColor="background1" w:themeShade="BF"/>
+                <w:color w:val="A6A6A6" w:themeColor="background1" w:themeShade="A6"/>
+              </w:rPr>
+            </w:pPr>
+            <w:r>
+              <w:rPr>
+                <w:color w:val="A6A6A6" w:themeColor="background1" w:themeShade="A6"/>
               </w:rPr>
               <w:t>20</w:t>
             </w:r>
@@ -581,12 +583,12 @@
             <w:pPr>
               <w:spacing w:before="40" w:after="40"/>
               <w:rPr>
-                <w:color w:val="BFBFBF" w:themeColor="background1" w:themeShade="BF"/>
-              </w:rPr>
-            </w:pPr>
-            <w:r>
-              <w:rPr>
-                <w:color w:val="BFBFBF" w:themeColor="background1" w:themeShade="BF"/>
+                <w:color w:val="A6A6A6" w:themeColor="background1" w:themeShade="A6"/>
+              </w:rPr>
+            </w:pPr>
+            <w:r>
+              <w:rPr>
+                <w:color w:val="A6A6A6" w:themeColor="background1" w:themeShade="A6"/>
               </w:rPr>
               <w:t>40</w:t>
             </w:r>
@@ -620,8 +622,14 @@
           <w:p>
             <w:pPr>
               <w:spacing w:before="40" w:after="40"/>
-            </w:pPr>
-            <w:r>
+              <w:rPr>
+                <w:color w:val="A6A6A6" w:themeColor="background1" w:themeShade="A6"/>
+              </w:rPr>
+            </w:pPr>
+            <w:r>
+              <w:rPr>
+                <w:color w:val="A6A6A6" w:themeColor="background1" w:themeShade="A6"/>
+              </w:rPr>
               <w:t>2.2</w:t>
             </w:r>
           </w:p>
@@ -633,8 +641,14 @@
           <w:p>
             <w:pPr>
               <w:spacing w:before="40" w:after="40"/>
-            </w:pPr>
-            <w:r>
+              <w:rPr>
+                <w:color w:val="A6A6A6" w:themeColor="background1" w:themeShade="A6"/>
+              </w:rPr>
+            </w:pPr>
+            <w:r>
+              <w:rPr>
+                <w:color w:val="A6A6A6" w:themeColor="background1" w:themeShade="A6"/>
+              </w:rPr>
               <w:t>Модель символа поворота</w:t>
             </w:r>
           </w:p>
@@ -646,14 +660,26 @@
           <w:p>
             <w:pPr>
               <w:spacing w:before="40" w:after="40"/>
-            </w:pPr>
-            <w:r>
+              <w:rPr>
+                <w:color w:val="A6A6A6" w:themeColor="background1" w:themeShade="A6"/>
+              </w:rPr>
+            </w:pPr>
+            <w:r>
+              <w:rPr>
+                <w:color w:val="A6A6A6" w:themeColor="background1" w:themeShade="A6"/>
+              </w:rPr>
               <w:t xml:space="preserve">Модель содержит направление поворота, минимальный и максимальный угол, коэффициент изменения угла в зависимости от </w:t>
             </w:r>
             <w:r>
+              <w:rPr>
+                <w:color w:val="A6A6A6" w:themeColor="background1" w:themeShade="A6"/>
+              </w:rPr>
               <w:t>уровня стека</w:t>
             </w:r>
             <w:r>
+              <w:rPr>
+                <w:color w:val="A6A6A6" w:themeColor="background1" w:themeShade="A6"/>
+              </w:rPr>
               <w:t>.</w:t>
             </w:r>
           </w:p>
@@ -665,8 +691,14 @@
           <w:p>
             <w:pPr>
               <w:spacing w:before="40" w:after="40"/>
-            </w:pPr>
-            <w:r>
+              <w:rPr>
+                <w:color w:val="A6A6A6" w:themeColor="background1" w:themeShade="A6"/>
+              </w:rPr>
+            </w:pPr>
+            <w:r>
+              <w:rPr>
+                <w:color w:val="A6A6A6" w:themeColor="background1" w:themeShade="A6"/>
+              </w:rPr>
               <w:t>15</w:t>
             </w:r>
           </w:p>
@@ -678,8 +710,14 @@
           <w:p>
             <w:pPr>
               <w:spacing w:before="40" w:after="40"/>
-            </w:pPr>
-            <w:r>
+              <w:rPr>
+                <w:color w:val="A6A6A6" w:themeColor="background1" w:themeShade="A6"/>
+              </w:rPr>
+            </w:pPr>
+            <w:r>
+              <w:rPr>
+                <w:color w:val="A6A6A6" w:themeColor="background1" w:themeShade="A6"/>
+              </w:rPr>
               <w:t>25</w:t>
             </w:r>
           </w:p>
@@ -695,6 +733,12 @@
                 <w:lang w:val="en-US"/>
               </w:rPr>
             </w:pPr>
+            <w:r>
+              <w:rPr>
+                <w:lang w:val="en-US"/>
+              </w:rPr>
+              <w:t>6</w:t>
+            </w:r>
           </w:p>
         </w:tc>
       </w:tr>
@@ -941,8 +985,6 @@
             <w:pPr>
               <w:spacing w:before="40" w:after="40"/>
             </w:pPr>
-            <w:bookmarkStart w:id="0" w:name="_GoBack"/>
-            <w:bookmarkEnd w:id="0"/>
           </w:p>
         </w:tc>
       </w:tr>

--- a/Список задач.docx
+++ b/Список задач.docx
@@ -253,7 +253,7 @@
               <w:rPr>
                 <w:lang w:val="en-US"/>
               </w:rPr>
-              <w:t>21</w:t>
+              <w:t>34</w:t>
             </w:r>
           </w:p>
         </w:tc>
@@ -305,8 +305,389 @@
             <w:r>
               <w:t>.</w:t>
             </w:r>
+          </w:p>
+        </w:tc>
+        <w:tc>
+          <w:tcPr>
+            <w:tcW w:w="1417" w:type="dxa"/>
+          </w:tcPr>
+          <w:p>
+            <w:pPr>
+              <w:spacing w:before="40" w:after="40"/>
+            </w:pPr>
+            <w:r>
+              <w:t>30</w:t>
+            </w:r>
+          </w:p>
+        </w:tc>
+        <w:tc>
+          <w:tcPr>
+            <w:tcW w:w="1560" w:type="dxa"/>
+          </w:tcPr>
+          <w:p>
+            <w:pPr>
+              <w:spacing w:before="40" w:after="40"/>
+            </w:pPr>
+            <w:r>
+              <w:t>50</w:t>
+            </w:r>
+          </w:p>
+        </w:tc>
+        <w:tc>
+          <w:tcPr>
+            <w:tcW w:w="1275" w:type="dxa"/>
+          </w:tcPr>
+          <w:p>
+            <w:pPr>
+              <w:spacing w:before="40" w:after="40"/>
+            </w:pPr>
+          </w:p>
+        </w:tc>
+      </w:tr>
+      <w:tr>
+        <w:tc>
+          <w:tcPr>
+            <w:tcW w:w="851" w:type="dxa"/>
+          </w:tcPr>
+          <w:p>
+            <w:pPr>
+              <w:spacing w:before="40" w:after="40"/>
+            </w:pPr>
+            <w:r>
+              <w:t>2</w:t>
+            </w:r>
+          </w:p>
+        </w:tc>
+        <w:tc>
+          <w:tcPr>
+            <w:tcW w:w="2977" w:type="dxa"/>
+          </w:tcPr>
+          <w:p>
+            <w:pPr>
+              <w:spacing w:before="40" w:after="40"/>
+            </w:pPr>
+            <w:r>
+              <w:t>Модели символов</w:t>
+            </w:r>
+          </w:p>
+        </w:tc>
+        <w:tc>
+          <w:tcPr>
+            <w:tcW w:w="8080" w:type="dxa"/>
+          </w:tcPr>
+          <w:p>
+            <w:pPr>
+              <w:spacing w:before="40" w:after="40"/>
+            </w:pPr>
+            <w:r>
+              <w:t>М</w:t>
+            </w:r>
+            <w:r>
+              <w:t>одел</w:t>
+            </w:r>
+            <w:r>
+              <w:t>и</w:t>
+            </w:r>
+            <w:r>
+              <w:t>, представляющ</w:t>
+            </w:r>
+            <w:r>
+              <w:t>ие</w:t>
+            </w:r>
+            <w:r>
+              <w:t xml:space="preserve"> собой символ</w:t>
+            </w:r>
+            <w:r>
+              <w:t>ы</w:t>
+            </w:r>
+            <w:r>
+              <w:t xml:space="preserve"> алфавита</w:t>
+            </w:r>
+            <w:r>
+              <w:t>,</w:t>
+            </w:r>
+            <w:r>
+              <w:t xml:space="preserve"> задающ</w:t>
+            </w:r>
+            <w:r>
+              <w:t>ие</w:t>
+            </w:r>
+            <w:r>
+              <w:t xml:space="preserve"> и выполняющ</w:t>
+            </w:r>
+            <w:r>
+              <w:t>ие</w:t>
+            </w:r>
+            <w:r>
+              <w:t xml:space="preserve"> правила выполнения этого символа.</w:t>
+            </w:r>
+          </w:p>
+        </w:tc>
+        <w:tc>
+          <w:tcPr>
+            <w:tcW w:w="1417" w:type="dxa"/>
+          </w:tcPr>
+          <w:p>
+            <w:pPr>
+              <w:spacing w:before="40" w:after="40"/>
+            </w:pPr>
+          </w:p>
+        </w:tc>
+        <w:tc>
+          <w:tcPr>
+            <w:tcW w:w="1560" w:type="dxa"/>
+          </w:tcPr>
+          <w:p>
+            <w:pPr>
+              <w:spacing w:before="40" w:after="40"/>
+            </w:pPr>
+          </w:p>
+        </w:tc>
+        <w:tc>
+          <w:tcPr>
+            <w:tcW w:w="1275" w:type="dxa"/>
+          </w:tcPr>
+          <w:p>
+            <w:pPr>
+              <w:spacing w:before="40" w:after="40"/>
+            </w:pPr>
+          </w:p>
+        </w:tc>
+      </w:tr>
+      <w:tr>
+        <w:tc>
+          <w:tcPr>
+            <w:tcW w:w="851" w:type="dxa"/>
+          </w:tcPr>
+          <w:p>
+            <w:pPr>
+              <w:spacing w:before="40" w:after="40"/>
+              <w:rPr>
+                <w:color w:val="A6A6A6" w:themeColor="background1" w:themeShade="A6"/>
+              </w:rPr>
+            </w:pPr>
+            <w:r>
+              <w:rPr>
+                <w:color w:val="A6A6A6" w:themeColor="background1" w:themeShade="A6"/>
+              </w:rPr>
+              <w:t>2.1</w:t>
+            </w:r>
+          </w:p>
+        </w:tc>
+        <w:tc>
+          <w:tcPr>
+            <w:tcW w:w="2977" w:type="dxa"/>
+          </w:tcPr>
+          <w:p>
+            <w:pPr>
+              <w:spacing w:before="40" w:after="40"/>
+              <w:rPr>
+                <w:color w:val="A6A6A6" w:themeColor="background1" w:themeShade="A6"/>
+              </w:rPr>
+            </w:pPr>
+            <w:r>
+              <w:rPr>
+                <w:color w:val="A6A6A6" w:themeColor="background1" w:themeShade="A6"/>
+              </w:rPr>
+              <w:t>Модель символа движения</w:t>
+            </w:r>
+          </w:p>
+        </w:tc>
+        <w:tc>
+          <w:tcPr>
+            <w:tcW w:w="8080" w:type="dxa"/>
+          </w:tcPr>
+          <w:p>
+            <w:pPr>
+              <w:spacing w:before="40" w:after="40"/>
+              <w:rPr>
+                <w:color w:val="A6A6A6" w:themeColor="background1" w:themeShade="A6"/>
+              </w:rPr>
+            </w:pPr>
+            <w:r>
+              <w:rPr>
+                <w:color w:val="A6A6A6" w:themeColor="background1" w:themeShade="A6"/>
+              </w:rPr>
+              <w:t>Модель содержит длину</w:t>
+            </w:r>
+            <w:r>
+              <w:rPr>
+                <w:color w:val="A6A6A6" w:themeColor="background1" w:themeShade="A6"/>
+              </w:rPr>
+              <w:t xml:space="preserve"> минимальную и максимальную</w:t>
+            </w:r>
+            <w:r>
+              <w:rPr>
+                <w:color w:val="A6A6A6" w:themeColor="background1" w:themeShade="A6"/>
+              </w:rPr>
+              <w:t xml:space="preserve"> перемещения, </w:t>
+            </w:r>
+            <w:r>
+              <w:rPr>
+                <w:color w:val="A6A6A6" w:themeColor="background1" w:themeShade="A6"/>
+              </w:rPr>
+              <w:t>толщину линии</w:t>
+            </w:r>
+            <w:r>
+              <w:rPr>
+                <w:color w:val="A6A6A6" w:themeColor="background1" w:themeShade="A6"/>
+              </w:rPr>
+              <w:t>, цвет линии</w:t>
+            </w:r>
+            <w:r>
+              <w:rPr>
+                <w:color w:val="A6A6A6" w:themeColor="background1" w:themeShade="A6"/>
+              </w:rPr>
+              <w:t xml:space="preserve">, коэффициент изменения длины и толщины в зависимости от </w:t>
+            </w:r>
+            <w:r>
+              <w:rPr>
+                <w:color w:val="A6A6A6" w:themeColor="background1" w:themeShade="A6"/>
+              </w:rPr>
+              <w:t>уровня стека</w:t>
+            </w:r>
+            <w:r>
+              <w:rPr>
+                <w:color w:val="A6A6A6" w:themeColor="background1" w:themeShade="A6"/>
+              </w:rPr>
+              <w:t>.</w:t>
+            </w:r>
+          </w:p>
+        </w:tc>
+        <w:tc>
+          <w:tcPr>
+            <w:tcW w:w="1417" w:type="dxa"/>
+          </w:tcPr>
+          <w:p>
+            <w:pPr>
+              <w:spacing w:before="40" w:after="40"/>
+              <w:rPr>
+                <w:color w:val="A6A6A6" w:themeColor="background1" w:themeShade="A6"/>
+              </w:rPr>
+            </w:pPr>
+            <w:r>
+              <w:rPr>
+                <w:color w:val="A6A6A6" w:themeColor="background1" w:themeShade="A6"/>
+              </w:rPr>
+              <w:t>20</w:t>
+            </w:r>
+          </w:p>
+        </w:tc>
+        <w:tc>
+          <w:tcPr>
+            <w:tcW w:w="1560" w:type="dxa"/>
+          </w:tcPr>
+          <w:p>
+            <w:pPr>
+              <w:spacing w:before="40" w:after="40"/>
+              <w:rPr>
+                <w:color w:val="A6A6A6" w:themeColor="background1" w:themeShade="A6"/>
+              </w:rPr>
+            </w:pPr>
+            <w:r>
+              <w:rPr>
+                <w:color w:val="A6A6A6" w:themeColor="background1" w:themeShade="A6"/>
+              </w:rPr>
+              <w:t>40</w:t>
+            </w:r>
+          </w:p>
+        </w:tc>
+        <w:tc>
+          <w:tcPr>
+            <w:tcW w:w="1275" w:type="dxa"/>
+          </w:tcPr>
+          <w:p>
+            <w:pPr>
+              <w:spacing w:before="40" w:after="40"/>
+              <w:rPr>
+                <w:lang w:val="en-US"/>
+              </w:rPr>
+            </w:pPr>
+            <w:r>
+              <w:rPr>
+                <w:lang w:val="en-US"/>
+              </w:rPr>
+              <w:t>15</w:t>
+            </w:r>
+          </w:p>
+        </w:tc>
+      </w:tr>
+      <w:tr>
+        <w:tc>
+          <w:tcPr>
+            <w:tcW w:w="851" w:type="dxa"/>
+          </w:tcPr>
+          <w:p>
+            <w:pPr>
+              <w:spacing w:before="40" w:after="40"/>
+              <w:rPr>
+                <w:color w:val="A6A6A6" w:themeColor="background1" w:themeShade="A6"/>
+              </w:rPr>
+            </w:pPr>
+            <w:r>
+              <w:rPr>
+                <w:color w:val="A6A6A6" w:themeColor="background1" w:themeShade="A6"/>
+              </w:rPr>
+              <w:t>2.2</w:t>
+            </w:r>
+          </w:p>
+        </w:tc>
+        <w:tc>
+          <w:tcPr>
+            <w:tcW w:w="2977" w:type="dxa"/>
+          </w:tcPr>
+          <w:p>
+            <w:pPr>
+              <w:spacing w:before="40" w:after="40"/>
+              <w:rPr>
+                <w:color w:val="A6A6A6" w:themeColor="background1" w:themeShade="A6"/>
+              </w:rPr>
+            </w:pPr>
+            <w:r>
+              <w:rPr>
+                <w:color w:val="A6A6A6" w:themeColor="background1" w:themeShade="A6"/>
+              </w:rPr>
+              <w:t>Модель символа поворота</w:t>
+            </w:r>
+          </w:p>
+        </w:tc>
+        <w:tc>
+          <w:tcPr>
+            <w:tcW w:w="8080" w:type="dxa"/>
+          </w:tcPr>
+          <w:p>
+            <w:pPr>
+              <w:spacing w:before="40" w:after="40"/>
+              <w:rPr>
+                <w:color w:val="A6A6A6" w:themeColor="background1" w:themeShade="A6"/>
+              </w:rPr>
+            </w:pPr>
+            <w:r>
+              <w:rPr>
+                <w:color w:val="A6A6A6" w:themeColor="background1" w:themeShade="A6"/>
+              </w:rPr>
+              <w:t>Модель содержит направление поворота, минимальный и максимальный угол, коэффициент изменения угла в зависимости о</w:t>
+            </w:r>
             <w:bookmarkStart w:id="0" w:name="_GoBack"/>
             <w:bookmarkEnd w:id="0"/>
+            <w:r>
+              <w:rPr>
+                <w:color w:val="A6A6A6" w:themeColor="background1" w:themeShade="A6"/>
+              </w:rPr>
+              <w:t xml:space="preserve">т </w:t>
+            </w:r>
+            <w:r>
+              <w:rPr>
+                <w:color w:val="A6A6A6" w:themeColor="background1" w:themeShade="A6"/>
+              </w:rPr>
+              <w:t>уровня стека</w:t>
+            </w:r>
+            <w:r>
+              <w:rPr>
+                <w:color w:val="A6A6A6" w:themeColor="background1" w:themeShade="A6"/>
+              </w:rPr>
+              <w:t>.</w:t>
+            </w:r>
           </w:p>
         </w:tc>
         <w:tc>
@@ -316,9 +697,15 @@
           <w:p>
             <w:pPr>
               <w:spacing w:before="40" w:after="40"/>
-            </w:pPr>
-            <w:r>
-              <w:t>30</w:t>
+              <w:rPr>
+                <w:color w:val="A6A6A6" w:themeColor="background1" w:themeShade="A6"/>
+              </w:rPr>
+            </w:pPr>
+            <w:r>
+              <w:rPr>
+                <w:color w:val="A6A6A6" w:themeColor="background1" w:themeShade="A6"/>
+              </w:rPr>
+              <w:t>15</w:t>
             </w:r>
           </w:p>
         </w:tc>
@@ -329,9 +716,15 @@
           <w:p>
             <w:pPr>
               <w:spacing w:before="40" w:after="40"/>
-            </w:pPr>
-            <w:r>
-              <w:t>50</w:t>
+              <w:rPr>
+                <w:color w:val="A6A6A6" w:themeColor="background1" w:themeShade="A6"/>
+              </w:rPr>
+            </w:pPr>
+            <w:r>
+              <w:rPr>
+                <w:color w:val="A6A6A6" w:themeColor="background1" w:themeShade="A6"/>
+              </w:rPr>
+              <w:t>25</w:t>
             </w:r>
           </w:p>
         </w:tc>
@@ -342,7 +735,16 @@
           <w:p>
             <w:pPr>
               <w:spacing w:before="40" w:after="40"/>
-            </w:pPr>
+              <w:rPr>
+                <w:lang w:val="en-US"/>
+              </w:rPr>
+            </w:pPr>
+            <w:r>
+              <w:rPr>
+                <w:lang w:val="en-US"/>
+              </w:rPr>
+              <w:t>6</w:t>
+            </w:r>
           </w:p>
         </w:tc>
       </w:tr>
@@ -354,9 +756,15 @@
           <w:p>
             <w:pPr>
               <w:spacing w:before="40" w:after="40"/>
-            </w:pPr>
-            <w:r>
-              <w:t>2</w:t>
+              <w:rPr>
+                <w:color w:val="A6A6A6" w:themeColor="background1" w:themeShade="A6"/>
+              </w:rPr>
+            </w:pPr>
+            <w:r>
+              <w:rPr>
+                <w:color w:val="A6A6A6" w:themeColor="background1" w:themeShade="A6"/>
+              </w:rPr>
+              <w:t>2.3</w:t>
             </w:r>
           </w:p>
         </w:tc>
@@ -367,9 +775,15 @@
           <w:p>
             <w:pPr>
               <w:spacing w:before="40" w:after="40"/>
-            </w:pPr>
-            <w:r>
-              <w:t>Модели символов</w:t>
+              <w:rPr>
+                <w:color w:val="A6A6A6" w:themeColor="background1" w:themeShade="A6"/>
+              </w:rPr>
+            </w:pPr>
+            <w:r>
+              <w:rPr>
+                <w:color w:val="A6A6A6" w:themeColor="background1" w:themeShade="A6"/>
+              </w:rPr>
+              <w:t>Модель символа листа</w:t>
             </w:r>
           </w:p>
         </w:tc>
@@ -380,48 +794,27 @@
           <w:p>
             <w:pPr>
               <w:spacing w:before="40" w:after="40"/>
-            </w:pPr>
-            <w:r>
-              <w:t>М</w:t>
-            </w:r>
-            <w:r>
-              <w:t>одел</w:t>
-            </w:r>
-            <w:r>
-              <w:t>и</w:t>
-            </w:r>
-            <w:r>
-              <w:t>, представляющ</w:t>
-            </w:r>
-            <w:r>
-              <w:t>ие</w:t>
-            </w:r>
-            <w:r>
-              <w:t xml:space="preserve"> собой символ</w:t>
-            </w:r>
-            <w:r>
-              <w:t>ы</w:t>
-            </w:r>
-            <w:r>
-              <w:t xml:space="preserve"> алфавита</w:t>
-            </w:r>
-            <w:r>
-              <w:t>,</w:t>
-            </w:r>
-            <w:r>
-              <w:t xml:space="preserve"> задающ</w:t>
-            </w:r>
-            <w:r>
-              <w:t>ие</w:t>
-            </w:r>
-            <w:r>
-              <w:t xml:space="preserve"> и выполняющ</w:t>
-            </w:r>
-            <w:r>
-              <w:t>ие</w:t>
-            </w:r>
-            <w:r>
-              <w:t xml:space="preserve"> правила выполнения этого символа.</w:t>
+              <w:rPr>
+                <w:color w:val="A6A6A6" w:themeColor="background1" w:themeShade="A6"/>
+              </w:rPr>
+            </w:pPr>
+            <w:r>
+              <w:rPr>
+                <w:color w:val="A6A6A6" w:themeColor="background1" w:themeShade="A6"/>
+              </w:rPr>
+              <w:t>Модель содержит</w:t>
+            </w:r>
+            <w:r>
+              <w:rPr>
+                <w:color w:val="A6A6A6" w:themeColor="background1" w:themeShade="A6"/>
+              </w:rPr>
+              <w:t xml:space="preserve"> минимальный и максимальный</w:t>
+            </w:r>
+            <w:r>
+              <w:rPr>
+                <w:color w:val="A6A6A6" w:themeColor="background1" w:themeShade="A6"/>
+              </w:rPr>
+              <w:t xml:space="preserve"> размер листа и его цвет.</w:t>
             </w:r>
           </w:p>
         </w:tc>
@@ -432,7 +825,16 @@
           <w:p>
             <w:pPr>
               <w:spacing w:before="40" w:after="40"/>
-            </w:pPr>
+              <w:rPr>
+                <w:color w:val="A6A6A6" w:themeColor="background1" w:themeShade="A6"/>
+              </w:rPr>
+            </w:pPr>
+            <w:r>
+              <w:rPr>
+                <w:color w:val="A6A6A6" w:themeColor="background1" w:themeShade="A6"/>
+              </w:rPr>
+              <w:t>15</w:t>
+            </w:r>
           </w:p>
         </w:tc>
         <w:tc>
@@ -442,7 +844,16 @@
           <w:p>
             <w:pPr>
               <w:spacing w:before="40" w:after="40"/>
-            </w:pPr>
+              <w:rPr>
+                <w:color w:val="A6A6A6" w:themeColor="background1" w:themeShade="A6"/>
+              </w:rPr>
+            </w:pPr>
+            <w:r>
+              <w:rPr>
+                <w:color w:val="A6A6A6" w:themeColor="background1" w:themeShade="A6"/>
+              </w:rPr>
+              <w:t>25</w:t>
+            </w:r>
           </w:p>
         </w:tc>
         <w:tc>
@@ -452,155 +863,6 @@
           <w:p>
             <w:pPr>
               <w:spacing w:before="40" w:after="40"/>
-            </w:pPr>
-          </w:p>
-        </w:tc>
-      </w:tr>
-      <w:tr>
-        <w:tc>
-          <w:tcPr>
-            <w:tcW w:w="851" w:type="dxa"/>
-          </w:tcPr>
-          <w:p>
-            <w:pPr>
-              <w:spacing w:before="40" w:after="40"/>
-              <w:rPr>
-                <w:color w:val="A6A6A6" w:themeColor="background1" w:themeShade="A6"/>
-              </w:rPr>
-            </w:pPr>
-            <w:r>
-              <w:rPr>
-                <w:color w:val="A6A6A6" w:themeColor="background1" w:themeShade="A6"/>
-              </w:rPr>
-              <w:t>2.1</w:t>
-            </w:r>
-          </w:p>
-        </w:tc>
-        <w:tc>
-          <w:tcPr>
-            <w:tcW w:w="2977" w:type="dxa"/>
-          </w:tcPr>
-          <w:p>
-            <w:pPr>
-              <w:spacing w:before="40" w:after="40"/>
-              <w:rPr>
-                <w:color w:val="A6A6A6" w:themeColor="background1" w:themeShade="A6"/>
-              </w:rPr>
-            </w:pPr>
-            <w:r>
-              <w:rPr>
-                <w:color w:val="A6A6A6" w:themeColor="background1" w:themeShade="A6"/>
-              </w:rPr>
-              <w:t>Модель символа движения</w:t>
-            </w:r>
-          </w:p>
-        </w:tc>
-        <w:tc>
-          <w:tcPr>
-            <w:tcW w:w="8080" w:type="dxa"/>
-          </w:tcPr>
-          <w:p>
-            <w:pPr>
-              <w:spacing w:before="40" w:after="40"/>
-              <w:rPr>
-                <w:color w:val="A6A6A6" w:themeColor="background1" w:themeShade="A6"/>
-              </w:rPr>
-            </w:pPr>
-            <w:r>
-              <w:rPr>
-                <w:color w:val="A6A6A6" w:themeColor="background1" w:themeShade="A6"/>
-              </w:rPr>
-              <w:t>Модель содержит длину</w:t>
-            </w:r>
-            <w:r>
-              <w:rPr>
-                <w:color w:val="A6A6A6" w:themeColor="background1" w:themeShade="A6"/>
-              </w:rPr>
-              <w:t xml:space="preserve"> минимальную и максимальную</w:t>
-            </w:r>
-            <w:r>
-              <w:rPr>
-                <w:color w:val="A6A6A6" w:themeColor="background1" w:themeShade="A6"/>
-              </w:rPr>
-              <w:t xml:space="preserve"> перемещения, </w:t>
-            </w:r>
-            <w:r>
-              <w:rPr>
-                <w:color w:val="A6A6A6" w:themeColor="background1" w:themeShade="A6"/>
-              </w:rPr>
-              <w:t>толщину линии</w:t>
-            </w:r>
-            <w:r>
-              <w:rPr>
-                <w:color w:val="A6A6A6" w:themeColor="background1" w:themeShade="A6"/>
-              </w:rPr>
-              <w:t>, цвет линии</w:t>
-            </w:r>
-            <w:r>
-              <w:rPr>
-                <w:color w:val="A6A6A6" w:themeColor="background1" w:themeShade="A6"/>
-              </w:rPr>
-              <w:t xml:space="preserve">, коэффициент изменения длины и толщины в зависимости от </w:t>
-            </w:r>
-            <w:r>
-              <w:rPr>
-                <w:color w:val="A6A6A6" w:themeColor="background1" w:themeShade="A6"/>
-              </w:rPr>
-              <w:t>уровня стека</w:t>
-            </w:r>
-            <w:r>
-              <w:rPr>
-                <w:color w:val="A6A6A6" w:themeColor="background1" w:themeShade="A6"/>
-              </w:rPr>
-              <w:t>.</w:t>
-            </w:r>
-          </w:p>
-        </w:tc>
-        <w:tc>
-          <w:tcPr>
-            <w:tcW w:w="1417" w:type="dxa"/>
-          </w:tcPr>
-          <w:p>
-            <w:pPr>
-              <w:spacing w:before="40" w:after="40"/>
-              <w:rPr>
-                <w:color w:val="A6A6A6" w:themeColor="background1" w:themeShade="A6"/>
-              </w:rPr>
-            </w:pPr>
-            <w:r>
-              <w:rPr>
-                <w:color w:val="A6A6A6" w:themeColor="background1" w:themeShade="A6"/>
-              </w:rPr>
-              <w:t>20</w:t>
-            </w:r>
-          </w:p>
-        </w:tc>
-        <w:tc>
-          <w:tcPr>
-            <w:tcW w:w="1560" w:type="dxa"/>
-          </w:tcPr>
-          <w:p>
-            <w:pPr>
-              <w:spacing w:before="40" w:after="40"/>
-              <w:rPr>
-                <w:color w:val="A6A6A6" w:themeColor="background1" w:themeShade="A6"/>
-              </w:rPr>
-            </w:pPr>
-            <w:r>
-              <w:rPr>
-                <w:color w:val="A6A6A6" w:themeColor="background1" w:themeShade="A6"/>
-              </w:rPr>
-              <w:t>40</w:t>
-            </w:r>
-          </w:p>
-        </w:tc>
-        <w:tc>
-          <w:tcPr>
-            <w:tcW w:w="1275" w:type="dxa"/>
-          </w:tcPr>
-          <w:p>
-            <w:pPr>
-              <w:spacing w:before="40" w:after="40"/>
               <w:rPr>
                 <w:lang w:val="en-US"/>
               </w:rPr>
@@ -609,219 +871,14 @@
               <w:rPr>
                 <w:lang w:val="en-US"/>
               </w:rPr>
-              <w:t>15</w:t>
-            </w:r>
-          </w:p>
-        </w:tc>
-      </w:tr>
-      <w:tr>
-        <w:tc>
-          <w:tcPr>
-            <w:tcW w:w="851" w:type="dxa"/>
-          </w:tcPr>
-          <w:p>
-            <w:pPr>
-              <w:spacing w:before="40" w:after="40"/>
-              <w:rPr>
-                <w:color w:val="A6A6A6" w:themeColor="background1" w:themeShade="A6"/>
-              </w:rPr>
-            </w:pPr>
-            <w:r>
-              <w:rPr>
-                <w:color w:val="A6A6A6" w:themeColor="background1" w:themeShade="A6"/>
-              </w:rPr>
-              <w:t>2.2</w:t>
-            </w:r>
-          </w:p>
-        </w:tc>
-        <w:tc>
-          <w:tcPr>
-            <w:tcW w:w="2977" w:type="dxa"/>
-          </w:tcPr>
-          <w:p>
-            <w:pPr>
-              <w:spacing w:before="40" w:after="40"/>
-              <w:rPr>
-                <w:color w:val="A6A6A6" w:themeColor="background1" w:themeShade="A6"/>
-              </w:rPr>
-            </w:pPr>
-            <w:r>
-              <w:rPr>
-                <w:color w:val="A6A6A6" w:themeColor="background1" w:themeShade="A6"/>
-              </w:rPr>
-              <w:t>Модель символа поворота</w:t>
-            </w:r>
-          </w:p>
-        </w:tc>
-        <w:tc>
-          <w:tcPr>
-            <w:tcW w:w="8080" w:type="dxa"/>
-          </w:tcPr>
-          <w:p>
-            <w:pPr>
-              <w:spacing w:before="40" w:after="40"/>
-              <w:rPr>
-                <w:color w:val="A6A6A6" w:themeColor="background1" w:themeShade="A6"/>
-              </w:rPr>
-            </w:pPr>
-            <w:r>
-              <w:rPr>
-                <w:color w:val="A6A6A6" w:themeColor="background1" w:themeShade="A6"/>
-              </w:rPr>
-              <w:t xml:space="preserve">Модель содержит направление поворота, минимальный и максимальный угол, коэффициент изменения угла в зависимости от </w:t>
-            </w:r>
-            <w:r>
-              <w:rPr>
-                <w:color w:val="A6A6A6" w:themeColor="background1" w:themeShade="A6"/>
-              </w:rPr>
-              <w:t>уровня стека</w:t>
-            </w:r>
-            <w:r>
-              <w:rPr>
-                <w:color w:val="A6A6A6" w:themeColor="background1" w:themeShade="A6"/>
-              </w:rPr>
-              <w:t>.</w:t>
-            </w:r>
-          </w:p>
-        </w:tc>
-        <w:tc>
-          <w:tcPr>
-            <w:tcW w:w="1417" w:type="dxa"/>
-          </w:tcPr>
-          <w:p>
-            <w:pPr>
-              <w:spacing w:before="40" w:after="40"/>
-              <w:rPr>
-                <w:color w:val="A6A6A6" w:themeColor="background1" w:themeShade="A6"/>
-              </w:rPr>
-            </w:pPr>
-            <w:r>
-              <w:rPr>
-                <w:color w:val="A6A6A6" w:themeColor="background1" w:themeShade="A6"/>
-              </w:rPr>
-              <w:t>15</w:t>
-            </w:r>
-          </w:p>
-        </w:tc>
-        <w:tc>
-          <w:tcPr>
-            <w:tcW w:w="1560" w:type="dxa"/>
-          </w:tcPr>
-          <w:p>
-            <w:pPr>
-              <w:spacing w:before="40" w:after="40"/>
-              <w:rPr>
-                <w:color w:val="A6A6A6" w:themeColor="background1" w:themeShade="A6"/>
-              </w:rPr>
-            </w:pPr>
-            <w:r>
-              <w:rPr>
-                <w:color w:val="A6A6A6" w:themeColor="background1" w:themeShade="A6"/>
-              </w:rPr>
-              <w:t>25</w:t>
-            </w:r>
-          </w:p>
-        </w:tc>
-        <w:tc>
-          <w:tcPr>
-            <w:tcW w:w="1275" w:type="dxa"/>
-          </w:tcPr>
-          <w:p>
-            <w:pPr>
-              <w:spacing w:before="40" w:after="40"/>
+              <w:t>1</w:t>
+            </w:r>
+            <w:r>
               <w:rPr>
                 <w:lang w:val="en-US"/>
               </w:rPr>
-            </w:pPr>
-            <w:r>
-              <w:rPr>
-                <w:lang w:val="en-US"/>
-              </w:rPr>
-              <w:t>6</w:t>
-            </w:r>
-          </w:p>
-        </w:tc>
-      </w:tr>
-      <w:tr>
-        <w:tc>
-          <w:tcPr>
-            <w:tcW w:w="851" w:type="dxa"/>
-          </w:tcPr>
-          <w:p>
-            <w:pPr>
-              <w:spacing w:before="40" w:after="40"/>
-            </w:pPr>
-            <w:r>
-              <w:t>2.3</w:t>
-            </w:r>
-          </w:p>
-        </w:tc>
-        <w:tc>
-          <w:tcPr>
-            <w:tcW w:w="2977" w:type="dxa"/>
-          </w:tcPr>
-          <w:p>
-            <w:pPr>
-              <w:spacing w:before="40" w:after="40"/>
-            </w:pPr>
-            <w:r>
-              <w:t>Модель символа листа</w:t>
-            </w:r>
-          </w:p>
-        </w:tc>
-        <w:tc>
-          <w:tcPr>
-            <w:tcW w:w="8080" w:type="dxa"/>
-          </w:tcPr>
-          <w:p>
-            <w:pPr>
-              <w:spacing w:before="40" w:after="40"/>
-            </w:pPr>
-            <w:r>
-              <w:t>Модель содержит</w:t>
-            </w:r>
-            <w:r>
-              <w:t xml:space="preserve"> минимальный и максимальный</w:t>
-            </w:r>
-            <w:r>
-              <w:t xml:space="preserve"> размер листа и его цвет.</w:t>
-            </w:r>
-          </w:p>
-        </w:tc>
-        <w:tc>
-          <w:tcPr>
-            <w:tcW w:w="1417" w:type="dxa"/>
-          </w:tcPr>
-          <w:p>
-            <w:pPr>
-              <w:spacing w:before="40" w:after="40"/>
-            </w:pPr>
-            <w:r>
-              <w:t>15</w:t>
-            </w:r>
-          </w:p>
-        </w:tc>
-        <w:tc>
-          <w:tcPr>
-            <w:tcW w:w="1560" w:type="dxa"/>
-          </w:tcPr>
-          <w:p>
-            <w:pPr>
-              <w:spacing w:before="40" w:after="40"/>
-            </w:pPr>
-            <w:r>
-              <w:t>25</w:t>
-            </w:r>
-          </w:p>
-        </w:tc>
-        <w:tc>
-          <w:tcPr>
-            <w:tcW w:w="1275" w:type="dxa"/>
-          </w:tcPr>
-          <w:p>
-            <w:pPr>
-              <w:spacing w:before="40" w:after="40"/>
-            </w:pPr>
+              <w:t>3</w:t>
+            </w:r>
           </w:p>
         </w:tc>
       </w:tr>

--- a/Список задач.docx
+++ b/Список задач.docx
@@ -253,8 +253,10 @@
               <w:rPr>
                 <w:lang w:val="en-US"/>
               </w:rPr>
-              <w:t>34</w:t>
-            </w:r>
+              <w:t>46</w:t>
+            </w:r>
+            <w:bookmarkStart w:id="0" w:name="_GoBack"/>
+            <w:bookmarkEnd w:id="0"/>
           </w:p>
         </w:tc>
       </w:tr>
@@ -666,15 +668,7 @@
               <w:rPr>
                 <w:color w:val="A6A6A6" w:themeColor="background1" w:themeShade="A6"/>
               </w:rPr>
-              <w:t>Модель содержит направление поворота, минимальный и максимальный угол, коэффициент изменения угла в зависимости о</w:t>
-            </w:r>
-            <w:bookmarkStart w:id="0" w:name="_GoBack"/>
-            <w:bookmarkEnd w:id="0"/>
-            <w:r>
-              <w:rPr>
-                <w:color w:val="A6A6A6" w:themeColor="background1" w:themeShade="A6"/>
-              </w:rPr>
-              <w:t xml:space="preserve">т </w:t>
+              <w:t xml:space="preserve">Модель содержит направление поворота, минимальный и максимальный угол, коэффициент изменения угла в зависимости от </w:t>
             </w:r>
             <w:r>
               <w:rPr>
@@ -890,8 +884,14 @@
           <w:p>
             <w:pPr>
               <w:spacing w:before="40" w:after="40"/>
-            </w:pPr>
-            <w:r>
+              <w:rPr>
+                <w:color w:val="A6A6A6" w:themeColor="background1" w:themeShade="A6"/>
+              </w:rPr>
+            </w:pPr>
+            <w:r>
+              <w:rPr>
+                <w:color w:val="A6A6A6" w:themeColor="background1" w:themeShade="A6"/>
+              </w:rPr>
               <w:t>2.4</w:t>
             </w:r>
           </w:p>
@@ -903,8 +903,14 @@
           <w:p>
             <w:pPr>
               <w:spacing w:before="40" w:after="40"/>
-            </w:pPr>
-            <w:r>
+              <w:rPr>
+                <w:color w:val="A6A6A6" w:themeColor="background1" w:themeShade="A6"/>
+              </w:rPr>
+            </w:pPr>
+            <w:r>
+              <w:rPr>
+                <w:color w:val="A6A6A6" w:themeColor="background1" w:themeShade="A6"/>
+              </w:rPr>
               <w:t>Модель символа заглушки</w:t>
             </w:r>
           </w:p>
@@ -916,8 +922,14 @@
           <w:p>
             <w:pPr>
               <w:spacing w:before="40" w:after="40"/>
-            </w:pPr>
-            <w:r>
+              <w:rPr>
+                <w:color w:val="A6A6A6" w:themeColor="background1" w:themeShade="A6"/>
+              </w:rPr>
+            </w:pPr>
+            <w:r>
+              <w:rPr>
+                <w:color w:val="A6A6A6" w:themeColor="background1" w:themeShade="A6"/>
+              </w:rPr>
               <w:t>Ничего не выполняющая модель.</w:t>
             </w:r>
           </w:p>
@@ -929,8 +941,14 @@
           <w:p>
             <w:pPr>
               <w:spacing w:before="40" w:after="40"/>
-            </w:pPr>
-            <w:r>
+              <w:rPr>
+                <w:color w:val="A6A6A6" w:themeColor="background1" w:themeShade="A6"/>
+              </w:rPr>
+            </w:pPr>
+            <w:r>
+              <w:rPr>
+                <w:color w:val="A6A6A6" w:themeColor="background1" w:themeShade="A6"/>
+              </w:rPr>
               <w:t>5</w:t>
             </w:r>
           </w:p>
@@ -942,8 +960,14 @@
           <w:p>
             <w:pPr>
               <w:spacing w:before="40" w:after="40"/>
-            </w:pPr>
-            <w:r>
+              <w:rPr>
+                <w:color w:val="A6A6A6" w:themeColor="background1" w:themeShade="A6"/>
+              </w:rPr>
+            </w:pPr>
+            <w:r>
+              <w:rPr>
+                <w:color w:val="A6A6A6" w:themeColor="background1" w:themeShade="A6"/>
+              </w:rPr>
               <w:t>10</w:t>
             </w:r>
           </w:p>
@@ -956,6 +980,9 @@
             <w:pPr>
               <w:spacing w:before="40" w:after="40"/>
             </w:pPr>
+            <w:r>
+              <w:t>1</w:t>
+            </w:r>
           </w:p>
         </w:tc>
       </w:tr>
@@ -967,8 +994,14 @@
           <w:p>
             <w:pPr>
               <w:spacing w:before="40" w:after="40"/>
-            </w:pPr>
-            <w:r>
+              <w:rPr>
+                <w:color w:val="A6A6A6" w:themeColor="background1" w:themeShade="A6"/>
+              </w:rPr>
+            </w:pPr>
+            <w:r>
+              <w:rPr>
+                <w:color w:val="A6A6A6" w:themeColor="background1" w:themeShade="A6"/>
+              </w:rPr>
               <w:t>2.5</w:t>
             </w:r>
           </w:p>
@@ -980,8 +1013,14 @@
           <w:p>
             <w:pPr>
               <w:spacing w:before="40" w:after="40"/>
-            </w:pPr>
-            <w:r>
+              <w:rPr>
+                <w:color w:val="A6A6A6" w:themeColor="background1" w:themeShade="A6"/>
+              </w:rPr>
+            </w:pPr>
+            <w:r>
+              <w:rPr>
+                <w:color w:val="A6A6A6" w:themeColor="background1" w:themeShade="A6"/>
+              </w:rPr>
               <w:t>Универсальные символы</w:t>
             </w:r>
           </w:p>
@@ -993,17 +1032,32 @@
           <w:p>
             <w:pPr>
               <w:spacing w:before="40" w:after="40"/>
-            </w:pPr>
-            <w:r>
+              <w:rPr>
+                <w:color w:val="A6A6A6" w:themeColor="background1" w:themeShade="A6"/>
+              </w:rPr>
+            </w:pPr>
+            <w:r>
+              <w:rPr>
+                <w:color w:val="A6A6A6" w:themeColor="background1" w:themeShade="A6"/>
+              </w:rPr>
               <w:t>Символы</w:t>
             </w:r>
             <w:r>
+              <w:rPr>
+                <w:color w:val="A6A6A6" w:themeColor="background1" w:themeShade="A6"/>
+              </w:rPr>
               <w:t xml:space="preserve"> </w:t>
             </w:r>
             <w:r>
+              <w:rPr>
+                <w:color w:val="A6A6A6" w:themeColor="background1" w:themeShade="A6"/>
+              </w:rPr>
               <w:t>добавления и удаления значения из стека</w:t>
             </w:r>
             <w:r>
+              <w:rPr>
+                <w:color w:val="A6A6A6" w:themeColor="background1" w:themeShade="A6"/>
+              </w:rPr>
               <w:t>.</w:t>
             </w:r>
           </w:p>
@@ -1015,8 +1069,14 @@
           <w:p>
             <w:pPr>
               <w:spacing w:before="40" w:after="40"/>
-            </w:pPr>
-            <w:r>
+              <w:rPr>
+                <w:color w:val="A6A6A6" w:themeColor="background1" w:themeShade="A6"/>
+              </w:rPr>
+            </w:pPr>
+            <w:r>
+              <w:rPr>
+                <w:color w:val="A6A6A6" w:themeColor="background1" w:themeShade="A6"/>
+              </w:rPr>
               <w:t>10</w:t>
             </w:r>
           </w:p>
@@ -1028,8 +1088,14 @@
           <w:p>
             <w:pPr>
               <w:spacing w:before="40" w:after="40"/>
-            </w:pPr>
-            <w:r>
+              <w:rPr>
+                <w:color w:val="A6A6A6" w:themeColor="background1" w:themeShade="A6"/>
+              </w:rPr>
+            </w:pPr>
+            <w:r>
+              <w:rPr>
+                <w:color w:val="A6A6A6" w:themeColor="background1" w:themeShade="A6"/>
+              </w:rPr>
               <w:t>20</w:t>
             </w:r>
           </w:p>
@@ -1041,7 +1107,16 @@
           <w:p>
             <w:pPr>
               <w:spacing w:before="40" w:after="40"/>
-            </w:pPr>
+              <w:rPr>
+                <w:lang w:val="en-US"/>
+              </w:rPr>
+            </w:pPr>
+            <w:r>
+              <w:rPr>
+                <w:lang w:val="en-US"/>
+              </w:rPr>
+              <w:t>11</w:t>
+            </w:r>
           </w:p>
         </w:tc>
       </w:tr>

--- a/Список задач.docx
+++ b/Список задач.docx
@@ -253,307 +253,418 @@
               <w:rPr>
                 <w:lang w:val="en-US"/>
               </w:rPr>
-              <w:t>46</w:t>
+              <w:t>10</w:t>
+            </w:r>
+            <w:r>
+              <w:rPr>
+                <w:lang w:val="en-US"/>
+              </w:rPr>
+              <w:t>6</w:t>
+            </w:r>
+          </w:p>
+        </w:tc>
+      </w:tr>
+      <w:tr>
+        <w:tc>
+          <w:tcPr>
+            <w:tcW w:w="851" w:type="dxa"/>
+          </w:tcPr>
+          <w:p>
+            <w:pPr>
+              <w:spacing w:before="40" w:after="40"/>
+              <w:rPr>
+                <w:color w:val="A6A6A6" w:themeColor="background1" w:themeShade="A6"/>
+              </w:rPr>
+            </w:pPr>
+            <w:r>
+              <w:rPr>
+                <w:color w:val="A6A6A6" w:themeColor="background1" w:themeShade="A6"/>
+              </w:rPr>
+              <w:t>1</w:t>
+            </w:r>
+          </w:p>
+        </w:tc>
+        <w:tc>
+          <w:tcPr>
+            <w:tcW w:w="2977" w:type="dxa"/>
+          </w:tcPr>
+          <w:p>
+            <w:pPr>
+              <w:spacing w:before="40" w:after="40"/>
+              <w:rPr>
+                <w:color w:val="A6A6A6" w:themeColor="background1" w:themeShade="A6"/>
+              </w:rPr>
+            </w:pPr>
+            <w:r>
+              <w:rPr>
+                <w:color w:val="A6A6A6" w:themeColor="background1" w:themeShade="A6"/>
+              </w:rPr>
+              <w:t>Модель алфавита</w:t>
+            </w:r>
+          </w:p>
+        </w:tc>
+        <w:tc>
+          <w:tcPr>
+            <w:tcW w:w="8080" w:type="dxa"/>
+          </w:tcPr>
+          <w:p>
+            <w:pPr>
+              <w:spacing w:before="40" w:after="40"/>
+              <w:rPr>
+                <w:color w:val="A6A6A6" w:themeColor="background1" w:themeShade="A6"/>
+              </w:rPr>
+            </w:pPr>
+            <w:r>
+              <w:rPr>
+                <w:color w:val="A6A6A6" w:themeColor="background1" w:themeShade="A6"/>
+              </w:rPr>
+              <w:t xml:space="preserve">Алфавит, по которому генерируются правила, </w:t>
+            </w:r>
+            <w:r>
+              <w:rPr>
+                <w:color w:val="A6A6A6" w:themeColor="background1" w:themeShade="A6"/>
+              </w:rPr>
+              <w:t xml:space="preserve">генерирующий и </w:t>
+            </w:r>
+            <w:r>
+              <w:rPr>
+                <w:color w:val="A6A6A6" w:themeColor="background1" w:themeShade="A6"/>
+              </w:rPr>
+              <w:t>содержащий список символов</w:t>
+            </w:r>
+            <w:r>
+              <w:rPr>
+                <w:color w:val="A6A6A6" w:themeColor="background1" w:themeShade="A6"/>
+              </w:rPr>
+              <w:t>.</w:t>
+            </w:r>
+          </w:p>
+        </w:tc>
+        <w:tc>
+          <w:tcPr>
+            <w:tcW w:w="1417" w:type="dxa"/>
+          </w:tcPr>
+          <w:p>
+            <w:pPr>
+              <w:spacing w:before="40" w:after="40"/>
+              <w:rPr>
+                <w:color w:val="A6A6A6" w:themeColor="background1" w:themeShade="A6"/>
+              </w:rPr>
+            </w:pPr>
+            <w:r>
+              <w:rPr>
+                <w:color w:val="A6A6A6" w:themeColor="background1" w:themeShade="A6"/>
+              </w:rPr>
+              <w:t>30</w:t>
+            </w:r>
+          </w:p>
+        </w:tc>
+        <w:tc>
+          <w:tcPr>
+            <w:tcW w:w="1560" w:type="dxa"/>
+          </w:tcPr>
+          <w:p>
+            <w:pPr>
+              <w:spacing w:before="40" w:after="40"/>
+              <w:rPr>
+                <w:color w:val="A6A6A6" w:themeColor="background1" w:themeShade="A6"/>
+              </w:rPr>
+            </w:pPr>
+            <w:r>
+              <w:rPr>
+                <w:color w:val="A6A6A6" w:themeColor="background1" w:themeShade="A6"/>
+              </w:rPr>
+              <w:t>50</w:t>
+            </w:r>
+          </w:p>
+        </w:tc>
+        <w:tc>
+          <w:tcPr>
+            <w:tcW w:w="1275" w:type="dxa"/>
+          </w:tcPr>
+          <w:p>
+            <w:pPr>
+              <w:spacing w:before="40" w:after="40"/>
+              <w:rPr>
+                <w:lang w:val="en-US"/>
+              </w:rPr>
+            </w:pPr>
+            <w:r>
+              <w:rPr>
+                <w:lang w:val="en-US"/>
+              </w:rPr>
+              <w:t>60</w:t>
+            </w:r>
+          </w:p>
+        </w:tc>
+      </w:tr>
+      <w:tr>
+        <w:tc>
+          <w:tcPr>
+            <w:tcW w:w="851" w:type="dxa"/>
+          </w:tcPr>
+          <w:p>
+            <w:pPr>
+              <w:spacing w:before="40" w:after="40"/>
+              <w:rPr>
+                <w:color w:val="A6A6A6" w:themeColor="background1" w:themeShade="A6"/>
+              </w:rPr>
+            </w:pPr>
+            <w:r>
+              <w:rPr>
+                <w:color w:val="A6A6A6" w:themeColor="background1" w:themeShade="A6"/>
+              </w:rPr>
+              <w:t>2</w:t>
+            </w:r>
+          </w:p>
+        </w:tc>
+        <w:tc>
+          <w:tcPr>
+            <w:tcW w:w="2977" w:type="dxa"/>
+          </w:tcPr>
+          <w:p>
+            <w:pPr>
+              <w:spacing w:before="40" w:after="40"/>
+              <w:rPr>
+                <w:color w:val="A6A6A6" w:themeColor="background1" w:themeShade="A6"/>
+              </w:rPr>
+            </w:pPr>
+            <w:r>
+              <w:rPr>
+                <w:color w:val="A6A6A6" w:themeColor="background1" w:themeShade="A6"/>
+              </w:rPr>
+              <w:t>Модели символов</w:t>
+            </w:r>
+          </w:p>
+        </w:tc>
+        <w:tc>
+          <w:tcPr>
+            <w:tcW w:w="8080" w:type="dxa"/>
+          </w:tcPr>
+          <w:p>
+            <w:pPr>
+              <w:spacing w:before="40" w:after="40"/>
+              <w:rPr>
+                <w:color w:val="A6A6A6" w:themeColor="background1" w:themeShade="A6"/>
+              </w:rPr>
+            </w:pPr>
+            <w:r>
+              <w:rPr>
+                <w:color w:val="A6A6A6" w:themeColor="background1" w:themeShade="A6"/>
+              </w:rPr>
+              <w:t>М</w:t>
+            </w:r>
+            <w:r>
+              <w:rPr>
+                <w:color w:val="A6A6A6" w:themeColor="background1" w:themeShade="A6"/>
+              </w:rPr>
+              <w:t>одел</w:t>
+            </w:r>
+            <w:r>
+              <w:rPr>
+                <w:color w:val="A6A6A6" w:themeColor="background1" w:themeShade="A6"/>
+              </w:rPr>
+              <w:t>и</w:t>
+            </w:r>
+            <w:r>
+              <w:rPr>
+                <w:color w:val="A6A6A6" w:themeColor="background1" w:themeShade="A6"/>
+              </w:rPr>
+              <w:t>, представляющ</w:t>
+            </w:r>
+            <w:r>
+              <w:rPr>
+                <w:color w:val="A6A6A6" w:themeColor="background1" w:themeShade="A6"/>
+              </w:rPr>
+              <w:t>ие</w:t>
+            </w:r>
+            <w:r>
+              <w:rPr>
+                <w:color w:val="A6A6A6" w:themeColor="background1" w:themeShade="A6"/>
+              </w:rPr>
+              <w:t xml:space="preserve"> собой символ</w:t>
+            </w:r>
+            <w:r>
+              <w:rPr>
+                <w:color w:val="A6A6A6" w:themeColor="background1" w:themeShade="A6"/>
+              </w:rPr>
+              <w:t>ы</w:t>
+            </w:r>
+            <w:r>
+              <w:rPr>
+                <w:color w:val="A6A6A6" w:themeColor="background1" w:themeShade="A6"/>
+              </w:rPr>
+              <w:t xml:space="preserve"> алфавита</w:t>
+            </w:r>
+            <w:r>
+              <w:rPr>
+                <w:color w:val="A6A6A6" w:themeColor="background1" w:themeShade="A6"/>
+              </w:rPr>
+              <w:t>,</w:t>
+            </w:r>
+            <w:r>
+              <w:rPr>
+                <w:color w:val="A6A6A6" w:themeColor="background1" w:themeShade="A6"/>
+              </w:rPr>
+              <w:t xml:space="preserve"> задающ</w:t>
+            </w:r>
+            <w:r>
+              <w:rPr>
+                <w:color w:val="A6A6A6" w:themeColor="background1" w:themeShade="A6"/>
+              </w:rPr>
+              <w:t>ие</w:t>
+            </w:r>
+            <w:r>
+              <w:rPr>
+                <w:color w:val="A6A6A6" w:themeColor="background1" w:themeShade="A6"/>
+              </w:rPr>
+              <w:t xml:space="preserve"> и выполняющ</w:t>
+            </w:r>
+            <w:r>
+              <w:rPr>
+                <w:color w:val="A6A6A6" w:themeColor="background1" w:themeShade="A6"/>
+              </w:rPr>
+              <w:t>ие</w:t>
+            </w:r>
+            <w:r>
+              <w:rPr>
+                <w:color w:val="A6A6A6" w:themeColor="background1" w:themeShade="A6"/>
+              </w:rPr>
+              <w:t xml:space="preserve"> правила выполнения этого символа.</w:t>
+            </w:r>
+          </w:p>
+        </w:tc>
+        <w:tc>
+          <w:tcPr>
+            <w:tcW w:w="1417" w:type="dxa"/>
+          </w:tcPr>
+          <w:p>
+            <w:pPr>
+              <w:spacing w:before="40" w:after="40"/>
+            </w:pPr>
+          </w:p>
+        </w:tc>
+        <w:tc>
+          <w:tcPr>
+            <w:tcW w:w="1560" w:type="dxa"/>
+          </w:tcPr>
+          <w:p>
+            <w:pPr>
+              <w:spacing w:before="40" w:after="40"/>
+            </w:pPr>
+          </w:p>
+        </w:tc>
+        <w:tc>
+          <w:tcPr>
+            <w:tcW w:w="1275" w:type="dxa"/>
+          </w:tcPr>
+          <w:p>
+            <w:pPr>
+              <w:spacing w:before="40" w:after="40"/>
+            </w:pPr>
+          </w:p>
+        </w:tc>
+      </w:tr>
+      <w:tr>
+        <w:tc>
+          <w:tcPr>
+            <w:tcW w:w="851" w:type="dxa"/>
+          </w:tcPr>
+          <w:p>
+            <w:pPr>
+              <w:spacing w:before="40" w:after="40"/>
+              <w:rPr>
+                <w:color w:val="A6A6A6" w:themeColor="background1" w:themeShade="A6"/>
+              </w:rPr>
+            </w:pPr>
+            <w:r>
+              <w:rPr>
+                <w:color w:val="A6A6A6" w:themeColor="background1" w:themeShade="A6"/>
+              </w:rPr>
+              <w:t>2.1</w:t>
+            </w:r>
+          </w:p>
+        </w:tc>
+        <w:tc>
+          <w:tcPr>
+            <w:tcW w:w="2977" w:type="dxa"/>
+          </w:tcPr>
+          <w:p>
+            <w:pPr>
+              <w:spacing w:before="40" w:after="40"/>
+              <w:rPr>
+                <w:color w:val="A6A6A6" w:themeColor="background1" w:themeShade="A6"/>
+              </w:rPr>
+            </w:pPr>
+            <w:r>
+              <w:rPr>
+                <w:color w:val="A6A6A6" w:themeColor="background1" w:themeShade="A6"/>
+              </w:rPr>
+              <w:t>Модель символа движения</w:t>
+            </w:r>
+          </w:p>
+        </w:tc>
+        <w:tc>
+          <w:tcPr>
+            <w:tcW w:w="8080" w:type="dxa"/>
+          </w:tcPr>
+          <w:p>
+            <w:pPr>
+              <w:spacing w:before="40" w:after="40"/>
+              <w:rPr>
+                <w:color w:val="A6A6A6" w:themeColor="background1" w:themeShade="A6"/>
+              </w:rPr>
+            </w:pPr>
+            <w:r>
+              <w:rPr>
+                <w:color w:val="A6A6A6" w:themeColor="background1" w:themeShade="A6"/>
+              </w:rPr>
+              <w:t>Модель содержит длину</w:t>
+            </w:r>
+            <w:r>
+              <w:rPr>
+                <w:color w:val="A6A6A6" w:themeColor="background1" w:themeShade="A6"/>
+              </w:rPr>
+              <w:t xml:space="preserve"> минимальную и максимальную</w:t>
+            </w:r>
+            <w:r>
+              <w:rPr>
+                <w:color w:val="A6A6A6" w:themeColor="background1" w:themeShade="A6"/>
+              </w:rPr>
+              <w:t xml:space="preserve"> перемещения, </w:t>
+            </w:r>
+            <w:r>
+              <w:rPr>
+                <w:color w:val="A6A6A6" w:themeColor="background1" w:themeShade="A6"/>
+              </w:rPr>
+              <w:t>толщину линии</w:t>
+            </w:r>
+            <w:r>
+              <w:rPr>
+                <w:color w:val="A6A6A6" w:themeColor="background1" w:themeShade="A6"/>
+              </w:rPr>
+              <w:t>, цвет линии</w:t>
+            </w:r>
+            <w:r>
+              <w:rPr>
+                <w:color w:val="A6A6A6" w:themeColor="background1" w:themeShade="A6"/>
+              </w:rPr>
+              <w:t xml:space="preserve">, коэффициент изменения длины и толщины в зависимости от </w:t>
+            </w:r>
+            <w:r>
+              <w:rPr>
+                <w:color w:val="A6A6A6" w:themeColor="background1" w:themeShade="A6"/>
+              </w:rPr>
+              <w:t>уровня стека</w:t>
+            </w:r>
+            <w:r>
+              <w:rPr>
+                <w:color w:val="A6A6A6" w:themeColor="background1" w:themeShade="A6"/>
+              </w:rPr>
+              <w:t>.</w:t>
             </w:r>
             <w:bookmarkStart w:id="0" w:name="_GoBack"/>
             <w:bookmarkEnd w:id="0"/>
-          </w:p>
-        </w:tc>
-      </w:tr>
-      <w:tr>
-        <w:tc>
-          <w:tcPr>
-            <w:tcW w:w="851" w:type="dxa"/>
-          </w:tcPr>
-          <w:p>
-            <w:pPr>
-              <w:spacing w:before="40" w:after="40"/>
-            </w:pPr>
-            <w:r>
-              <w:t>1</w:t>
-            </w:r>
-          </w:p>
-        </w:tc>
-        <w:tc>
-          <w:tcPr>
-            <w:tcW w:w="2977" w:type="dxa"/>
-          </w:tcPr>
-          <w:p>
-            <w:pPr>
-              <w:spacing w:before="40" w:after="40"/>
-            </w:pPr>
-            <w:r>
-              <w:t>Модель алфавита</w:t>
-            </w:r>
-          </w:p>
-        </w:tc>
-        <w:tc>
-          <w:tcPr>
-            <w:tcW w:w="8080" w:type="dxa"/>
-          </w:tcPr>
-          <w:p>
-            <w:pPr>
-              <w:spacing w:before="40" w:after="40"/>
-            </w:pPr>
-            <w:r>
-              <w:t xml:space="preserve">Алфавит, по которому генерируются правила, </w:t>
-            </w:r>
-            <w:r>
-              <w:t xml:space="preserve">генерирующий и </w:t>
-            </w:r>
-            <w:r>
-              <w:t>содержащий список символов</w:t>
-            </w:r>
-            <w:r>
-              <w:t>.</w:t>
-            </w:r>
-          </w:p>
-        </w:tc>
-        <w:tc>
-          <w:tcPr>
-            <w:tcW w:w="1417" w:type="dxa"/>
-          </w:tcPr>
-          <w:p>
-            <w:pPr>
-              <w:spacing w:before="40" w:after="40"/>
-            </w:pPr>
-            <w:r>
-              <w:t>30</w:t>
-            </w:r>
-          </w:p>
-        </w:tc>
-        <w:tc>
-          <w:tcPr>
-            <w:tcW w:w="1560" w:type="dxa"/>
-          </w:tcPr>
-          <w:p>
-            <w:pPr>
-              <w:spacing w:before="40" w:after="40"/>
-            </w:pPr>
-            <w:r>
-              <w:t>50</w:t>
-            </w:r>
-          </w:p>
-        </w:tc>
-        <w:tc>
-          <w:tcPr>
-            <w:tcW w:w="1275" w:type="dxa"/>
-          </w:tcPr>
-          <w:p>
-            <w:pPr>
-              <w:spacing w:before="40" w:after="40"/>
-            </w:pPr>
-          </w:p>
-        </w:tc>
-      </w:tr>
-      <w:tr>
-        <w:tc>
-          <w:tcPr>
-            <w:tcW w:w="851" w:type="dxa"/>
-          </w:tcPr>
-          <w:p>
-            <w:pPr>
-              <w:spacing w:before="40" w:after="40"/>
-            </w:pPr>
-            <w:r>
-              <w:t>2</w:t>
-            </w:r>
-          </w:p>
-        </w:tc>
-        <w:tc>
-          <w:tcPr>
-            <w:tcW w:w="2977" w:type="dxa"/>
-          </w:tcPr>
-          <w:p>
-            <w:pPr>
-              <w:spacing w:before="40" w:after="40"/>
-            </w:pPr>
-            <w:r>
-              <w:t>Модели символов</w:t>
-            </w:r>
-          </w:p>
-        </w:tc>
-        <w:tc>
-          <w:tcPr>
-            <w:tcW w:w="8080" w:type="dxa"/>
-          </w:tcPr>
-          <w:p>
-            <w:pPr>
-              <w:spacing w:before="40" w:after="40"/>
-            </w:pPr>
-            <w:r>
-              <w:t>М</w:t>
-            </w:r>
-            <w:r>
-              <w:t>одел</w:t>
-            </w:r>
-            <w:r>
-              <w:t>и</w:t>
-            </w:r>
-            <w:r>
-              <w:t>, представляющ</w:t>
-            </w:r>
-            <w:r>
-              <w:t>ие</w:t>
-            </w:r>
-            <w:r>
-              <w:t xml:space="preserve"> собой символ</w:t>
-            </w:r>
-            <w:r>
-              <w:t>ы</w:t>
-            </w:r>
-            <w:r>
-              <w:t xml:space="preserve"> алфавита</w:t>
-            </w:r>
-            <w:r>
-              <w:t>,</w:t>
-            </w:r>
-            <w:r>
-              <w:t xml:space="preserve"> задающ</w:t>
-            </w:r>
-            <w:r>
-              <w:t>ие</w:t>
-            </w:r>
-            <w:r>
-              <w:t xml:space="preserve"> и выполняющ</w:t>
-            </w:r>
-            <w:r>
-              <w:t>ие</w:t>
-            </w:r>
-            <w:r>
-              <w:t xml:space="preserve"> правила выполнения этого символа.</w:t>
-            </w:r>
-          </w:p>
-        </w:tc>
-        <w:tc>
-          <w:tcPr>
-            <w:tcW w:w="1417" w:type="dxa"/>
-          </w:tcPr>
-          <w:p>
-            <w:pPr>
-              <w:spacing w:before="40" w:after="40"/>
-            </w:pPr>
-          </w:p>
-        </w:tc>
-        <w:tc>
-          <w:tcPr>
-            <w:tcW w:w="1560" w:type="dxa"/>
-          </w:tcPr>
-          <w:p>
-            <w:pPr>
-              <w:spacing w:before="40" w:after="40"/>
-            </w:pPr>
-          </w:p>
-        </w:tc>
-        <w:tc>
-          <w:tcPr>
-            <w:tcW w:w="1275" w:type="dxa"/>
-          </w:tcPr>
-          <w:p>
-            <w:pPr>
-              <w:spacing w:before="40" w:after="40"/>
-            </w:pPr>
-          </w:p>
-        </w:tc>
-      </w:tr>
-      <w:tr>
-        <w:tc>
-          <w:tcPr>
-            <w:tcW w:w="851" w:type="dxa"/>
-          </w:tcPr>
-          <w:p>
-            <w:pPr>
-              <w:spacing w:before="40" w:after="40"/>
-              <w:rPr>
-                <w:color w:val="A6A6A6" w:themeColor="background1" w:themeShade="A6"/>
-              </w:rPr>
-            </w:pPr>
-            <w:r>
-              <w:rPr>
-                <w:color w:val="A6A6A6" w:themeColor="background1" w:themeShade="A6"/>
-              </w:rPr>
-              <w:t>2.1</w:t>
-            </w:r>
-          </w:p>
-        </w:tc>
-        <w:tc>
-          <w:tcPr>
-            <w:tcW w:w="2977" w:type="dxa"/>
-          </w:tcPr>
-          <w:p>
-            <w:pPr>
-              <w:spacing w:before="40" w:after="40"/>
-              <w:rPr>
-                <w:color w:val="A6A6A6" w:themeColor="background1" w:themeShade="A6"/>
-              </w:rPr>
-            </w:pPr>
-            <w:r>
-              <w:rPr>
-                <w:color w:val="A6A6A6" w:themeColor="background1" w:themeShade="A6"/>
-              </w:rPr>
-              <w:t>Модель символа движения</w:t>
-            </w:r>
-          </w:p>
-        </w:tc>
-        <w:tc>
-          <w:tcPr>
-            <w:tcW w:w="8080" w:type="dxa"/>
-          </w:tcPr>
-          <w:p>
-            <w:pPr>
-              <w:spacing w:before="40" w:after="40"/>
-              <w:rPr>
-                <w:color w:val="A6A6A6" w:themeColor="background1" w:themeShade="A6"/>
-              </w:rPr>
-            </w:pPr>
-            <w:r>
-              <w:rPr>
-                <w:color w:val="A6A6A6" w:themeColor="background1" w:themeShade="A6"/>
-              </w:rPr>
-              <w:t>Модель содержит длину</w:t>
-            </w:r>
-            <w:r>
-              <w:rPr>
-                <w:color w:val="A6A6A6" w:themeColor="background1" w:themeShade="A6"/>
-              </w:rPr>
-              <w:t xml:space="preserve"> минимальную и максимальную</w:t>
-            </w:r>
-            <w:r>
-              <w:rPr>
-                <w:color w:val="A6A6A6" w:themeColor="background1" w:themeShade="A6"/>
-              </w:rPr>
-              <w:t xml:space="preserve"> перемещения, </w:t>
-            </w:r>
-            <w:r>
-              <w:rPr>
-                <w:color w:val="A6A6A6" w:themeColor="background1" w:themeShade="A6"/>
-              </w:rPr>
-              <w:t>толщину линии</w:t>
-            </w:r>
-            <w:r>
-              <w:rPr>
-                <w:color w:val="A6A6A6" w:themeColor="background1" w:themeShade="A6"/>
-              </w:rPr>
-              <w:t>, цвет линии</w:t>
-            </w:r>
-            <w:r>
-              <w:rPr>
-                <w:color w:val="A6A6A6" w:themeColor="background1" w:themeShade="A6"/>
-              </w:rPr>
-              <w:t xml:space="preserve">, коэффициент изменения длины и толщины в зависимости от </w:t>
-            </w:r>
-            <w:r>
-              <w:rPr>
-                <w:color w:val="A6A6A6" w:themeColor="background1" w:themeShade="A6"/>
-              </w:rPr>
-              <w:t>уровня стека</w:t>
-            </w:r>
-            <w:r>
-              <w:rPr>
-                <w:color w:val="A6A6A6" w:themeColor="background1" w:themeShade="A6"/>
-              </w:rPr>
-              <w:t>.</w:t>
-            </w:r>
           </w:p>
         </w:tc>
         <w:tc>

--- a/Список задач.docx
+++ b/Список задач.docx
@@ -253,8 +253,16 @@
               <w:rPr>
                 <w:lang w:val="en-US"/>
               </w:rPr>
-              <w:t>10</w:t>
-            </w:r>
+              <w:t>1</w:t>
+            </w:r>
+            <w:r>
+              <w:rPr>
+                <w:lang w:val="en-US"/>
+              </w:rPr>
+              <w:t>1</w:t>
+            </w:r>
+            <w:bookmarkStart w:id="0" w:name="_GoBack"/>
+            <w:bookmarkEnd w:id="0"/>
             <w:r>
               <w:rPr>
                 <w:lang w:val="en-US"/>
@@ -663,8 +671,6 @@
               </w:rPr>
               <w:t>.</w:t>
             </w:r>
-            <w:bookmarkStart w:id="0" w:name="_GoBack"/>
-            <w:bookmarkEnd w:id="0"/>
           </w:p>
         </w:tc>
         <w:tc>
@@ -1239,8 +1245,14 @@
           <w:p>
             <w:pPr>
               <w:spacing w:before="40" w:after="40"/>
-            </w:pPr>
-            <w:r>
+              <w:rPr>
+                <w:color w:val="A6A6A6" w:themeColor="background1" w:themeShade="A6"/>
+              </w:rPr>
+            </w:pPr>
+            <w:r>
+              <w:rPr>
+                <w:color w:val="A6A6A6" w:themeColor="background1" w:themeShade="A6"/>
+              </w:rPr>
               <w:t>3</w:t>
             </w:r>
           </w:p>
@@ -1252,8 +1264,14 @@
           <w:p>
             <w:pPr>
               <w:spacing w:before="40" w:after="40"/>
-            </w:pPr>
-            <w:r>
+              <w:rPr>
+                <w:color w:val="A6A6A6" w:themeColor="background1" w:themeShade="A6"/>
+              </w:rPr>
+            </w:pPr>
+            <w:r>
+              <w:rPr>
+                <w:color w:val="A6A6A6" w:themeColor="background1" w:themeShade="A6"/>
+              </w:rPr>
               <w:t>Модель правила</w:t>
             </w:r>
           </w:p>
@@ -1265,11 +1283,20 @@
           <w:p>
             <w:pPr>
               <w:spacing w:before="40" w:after="40"/>
-            </w:pPr>
-            <w:r>
+              <w:rPr>
+                <w:color w:val="A6A6A6" w:themeColor="background1" w:themeShade="A6"/>
+              </w:rPr>
+            </w:pPr>
+            <w:r>
+              <w:rPr>
+                <w:color w:val="A6A6A6" w:themeColor="background1" w:themeShade="A6"/>
+              </w:rPr>
               <w:t>Правило, которое в соответствии с символом возвращает строку символов алфавита.</w:t>
             </w:r>
             <w:r>
+              <w:rPr>
+                <w:color w:val="A6A6A6" w:themeColor="background1" w:themeShade="A6"/>
+              </w:rPr>
               <w:t xml:space="preserve"> Правило должно следить за адекватностью стека.</w:t>
             </w:r>
           </w:p>
@@ -1281,8 +1308,14 @@
           <w:p>
             <w:pPr>
               <w:spacing w:before="40" w:after="40"/>
-            </w:pPr>
-            <w:r>
+              <w:rPr>
+                <w:color w:val="A6A6A6" w:themeColor="background1" w:themeShade="A6"/>
+              </w:rPr>
+            </w:pPr>
+            <w:r>
+              <w:rPr>
+                <w:color w:val="A6A6A6" w:themeColor="background1" w:themeShade="A6"/>
+              </w:rPr>
               <w:t>20</w:t>
             </w:r>
           </w:p>
@@ -1294,8 +1327,14 @@
           <w:p>
             <w:pPr>
               <w:spacing w:before="40" w:after="40"/>
-            </w:pPr>
-            <w:r>
+              <w:rPr>
+                <w:color w:val="A6A6A6" w:themeColor="background1" w:themeShade="A6"/>
+              </w:rPr>
+            </w:pPr>
+            <w:r>
+              <w:rPr>
+                <w:color w:val="A6A6A6" w:themeColor="background1" w:themeShade="A6"/>
+              </w:rPr>
               <w:t>40</w:t>
             </w:r>
           </w:p>
@@ -1307,7 +1346,16 @@
           <w:p>
             <w:pPr>
               <w:spacing w:before="40" w:after="40"/>
-            </w:pPr>
+              <w:rPr>
+                <w:lang w:val="en-US"/>
+              </w:rPr>
+            </w:pPr>
+            <w:r>
+              <w:rPr>
+                <w:lang w:val="en-US"/>
+              </w:rPr>
+              <w:t>10</w:t>
+            </w:r>
           </w:p>
         </w:tc>
       </w:tr>

--- a/Список задач.docx
+++ b/Список задач.docx
@@ -259,16 +259,10 @@
               <w:rPr>
                 <w:lang w:val="en-US"/>
               </w:rPr>
-              <w:t>1</w:t>
+              <w:t>31</w:t>
             </w:r>
             <w:bookmarkStart w:id="0" w:name="_GoBack"/>
             <w:bookmarkEnd w:id="0"/>
-            <w:r>
-              <w:rPr>
-                <w:lang w:val="en-US"/>
-              </w:rPr>
-              <w:t>6</w:t>
-            </w:r>
           </w:p>
         </w:tc>
       </w:tr>
@@ -1367,8 +1361,14 @@
           <w:p>
             <w:pPr>
               <w:spacing w:before="40" w:after="40"/>
-            </w:pPr>
-            <w:r>
+              <w:rPr>
+                <w:color w:val="A6A6A6" w:themeColor="background1" w:themeShade="A6"/>
+              </w:rPr>
+            </w:pPr>
+            <w:r>
+              <w:rPr>
+                <w:color w:val="A6A6A6" w:themeColor="background1" w:themeShade="A6"/>
+              </w:rPr>
               <w:t>4</w:t>
             </w:r>
           </w:p>
@@ -1380,8 +1380,14 @@
           <w:p>
             <w:pPr>
               <w:spacing w:before="40" w:after="40"/>
-            </w:pPr>
-            <w:r>
+              <w:rPr>
+                <w:color w:val="A6A6A6" w:themeColor="background1" w:themeShade="A6"/>
+              </w:rPr>
+            </w:pPr>
+            <w:r>
+              <w:rPr>
+                <w:color w:val="A6A6A6" w:themeColor="background1" w:themeShade="A6"/>
+              </w:rPr>
               <w:t>Модель грамматики</w:t>
             </w:r>
           </w:p>
@@ -1393,20 +1399,38 @@
           <w:p>
             <w:pPr>
               <w:spacing w:before="40" w:after="40"/>
-            </w:pPr>
-            <w:r>
+              <w:rPr>
+                <w:color w:val="A6A6A6" w:themeColor="background1" w:themeShade="A6"/>
+              </w:rPr>
+            </w:pPr>
+            <w:r>
+              <w:rPr>
+                <w:color w:val="A6A6A6" w:themeColor="background1" w:themeShade="A6"/>
+              </w:rPr>
               <w:t>Грамматика, генерирующая и содержащая набор правил, генерирующая аксиому и занимающаяся</w:t>
             </w:r>
             <w:r>
+              <w:rPr>
+                <w:color w:val="A6A6A6" w:themeColor="background1" w:themeShade="A6"/>
+              </w:rPr>
               <w:t xml:space="preserve"> итеративным</w:t>
             </w:r>
             <w:r>
+              <w:rPr>
+                <w:color w:val="A6A6A6" w:themeColor="background1" w:themeShade="A6"/>
+              </w:rPr>
               <w:t xml:space="preserve"> </w:t>
             </w:r>
             <w:r>
+              <w:rPr>
+                <w:color w:val="A6A6A6" w:themeColor="background1" w:themeShade="A6"/>
+              </w:rPr>
               <w:t>применением правил.</w:t>
             </w:r>
             <w:r>
+              <w:rPr>
+                <w:color w:val="A6A6A6" w:themeColor="background1" w:themeShade="A6"/>
+              </w:rPr>
               <w:t xml:space="preserve"> Грамматика должна разрешать конфликты правил для одного символа и следить за адекватностью стека в аксиоме.</w:t>
             </w:r>
           </w:p>
@@ -1418,8 +1442,14 @@
           <w:p>
             <w:pPr>
               <w:spacing w:before="40" w:after="40"/>
-            </w:pPr>
-            <w:r>
+              <w:rPr>
+                <w:color w:val="A6A6A6" w:themeColor="background1" w:themeShade="A6"/>
+              </w:rPr>
+            </w:pPr>
+            <w:r>
+              <w:rPr>
+                <w:color w:val="A6A6A6" w:themeColor="background1" w:themeShade="A6"/>
+              </w:rPr>
               <w:t>45</w:t>
             </w:r>
           </w:p>
@@ -1431,8 +1461,14 @@
           <w:p>
             <w:pPr>
               <w:spacing w:before="40" w:after="40"/>
-            </w:pPr>
-            <w:r>
+              <w:rPr>
+                <w:color w:val="A6A6A6" w:themeColor="background1" w:themeShade="A6"/>
+              </w:rPr>
+            </w:pPr>
+            <w:r>
+              <w:rPr>
+                <w:color w:val="A6A6A6" w:themeColor="background1" w:themeShade="A6"/>
+              </w:rPr>
               <w:t>75</w:t>
             </w:r>
           </w:p>
@@ -1444,7 +1480,16 @@
           <w:p>
             <w:pPr>
               <w:spacing w:before="40" w:after="40"/>
-            </w:pPr>
+              <w:rPr>
+                <w:lang w:val="en-US"/>
+              </w:rPr>
+            </w:pPr>
+            <w:r>
+              <w:rPr>
+                <w:lang w:val="en-US"/>
+              </w:rPr>
+              <w:t>15</w:t>
+            </w:r>
           </w:p>
         </w:tc>
       </w:tr>

--- a/Список задач.docx
+++ b/Список задач.docx
@@ -259,7 +259,13 @@
               <w:rPr>
                 <w:lang w:val="en-US"/>
               </w:rPr>
-              <w:t>31</w:t>
+              <w:t>3</w:t>
+            </w:r>
+            <w:r>
+              <w:rPr>
+                <w:lang w:val="en-US"/>
+              </w:rPr>
+              <w:t>5</w:t>
             </w:r>
             <w:bookmarkStart w:id="0" w:name="_GoBack"/>
             <w:bookmarkEnd w:id="0"/>
@@ -1501,8 +1507,14 @@
           <w:p>
             <w:pPr>
               <w:spacing w:before="40" w:after="40"/>
-            </w:pPr>
-            <w:r>
+              <w:rPr>
+                <w:color w:val="A6A6A6" w:themeColor="background1" w:themeShade="A6"/>
+              </w:rPr>
+            </w:pPr>
+            <w:r>
+              <w:rPr>
+                <w:color w:val="A6A6A6" w:themeColor="background1" w:themeShade="A6"/>
+              </w:rPr>
               <w:t>5</w:t>
             </w:r>
           </w:p>
@@ -1514,8 +1526,14 @@
           <w:p>
             <w:pPr>
               <w:spacing w:before="40" w:after="40"/>
-            </w:pPr>
-            <w:r>
+              <w:rPr>
+                <w:color w:val="A6A6A6" w:themeColor="background1" w:themeShade="A6"/>
+              </w:rPr>
+            </w:pPr>
+            <w:r>
+              <w:rPr>
+                <w:color w:val="A6A6A6" w:themeColor="background1" w:themeShade="A6"/>
+              </w:rPr>
               <w:t>Модель полотна</w:t>
             </w:r>
           </w:p>
@@ -1527,17 +1545,32 @@
           <w:p>
             <w:pPr>
               <w:spacing w:before="40" w:after="40"/>
-            </w:pPr>
-            <w:r>
+              <w:rPr>
+                <w:color w:val="A6A6A6" w:themeColor="background1" w:themeShade="A6"/>
+              </w:rPr>
+            </w:pPr>
+            <w:r>
+              <w:rPr>
+                <w:color w:val="A6A6A6" w:themeColor="background1" w:themeShade="A6"/>
+              </w:rPr>
               <w:t>Модель, содержащая текущее состояние стека</w:t>
             </w:r>
             <w:r>
+              <w:rPr>
+                <w:color w:val="A6A6A6" w:themeColor="background1" w:themeShade="A6"/>
+              </w:rPr>
               <w:t xml:space="preserve"> и</w:t>
             </w:r>
             <w:r>
+              <w:rPr>
+                <w:color w:val="A6A6A6" w:themeColor="background1" w:themeShade="A6"/>
+              </w:rPr>
               <w:t xml:space="preserve"> черепахи</w:t>
             </w:r>
             <w:r>
+              <w:rPr>
+                <w:color w:val="A6A6A6" w:themeColor="background1" w:themeShade="A6"/>
+              </w:rPr>
               <w:t>.</w:t>
             </w:r>
           </w:p>
@@ -1549,8 +1582,14 @@
           <w:p>
             <w:pPr>
               <w:spacing w:before="40" w:after="40"/>
-            </w:pPr>
-            <w:r>
+              <w:rPr>
+                <w:color w:val="A6A6A6" w:themeColor="background1" w:themeShade="A6"/>
+              </w:rPr>
+            </w:pPr>
+            <w:r>
+              <w:rPr>
+                <w:color w:val="A6A6A6" w:themeColor="background1" w:themeShade="A6"/>
+              </w:rPr>
               <w:t>10</w:t>
             </w:r>
           </w:p>
@@ -1562,8 +1601,14 @@
           <w:p>
             <w:pPr>
               <w:spacing w:before="40" w:after="40"/>
-            </w:pPr>
-            <w:r>
+              <w:rPr>
+                <w:color w:val="A6A6A6" w:themeColor="background1" w:themeShade="A6"/>
+              </w:rPr>
+            </w:pPr>
+            <w:r>
+              <w:rPr>
+                <w:color w:val="A6A6A6" w:themeColor="background1" w:themeShade="A6"/>
+              </w:rPr>
               <w:t>20</w:t>
             </w:r>
           </w:p>
@@ -1575,7 +1620,16 @@
           <w:p>
             <w:pPr>
               <w:spacing w:before="40" w:after="40"/>
-            </w:pPr>
+              <w:rPr>
+                <w:lang w:val="en-US"/>
+              </w:rPr>
+            </w:pPr>
+            <w:r>
+              <w:rPr>
+                <w:lang w:val="en-US"/>
+              </w:rPr>
+              <w:t>4</w:t>
+            </w:r>
           </w:p>
         </w:tc>
       </w:tr>
